--- a/report.docx
+++ b/report.docx
@@ -66,7 +66,7 @@
     </w:p>
     <w:p>
       <w:pPr>
-        <w:jc w:val="both"/>
+        <w:jc w:val="left"/>
         <w:rPr>
           <w:rFonts w:hint="default"/>
           <w:b/>
@@ -87,12 +87,12 @@
           <w:u w:val="none"/>
           <w:lang w:val="en-US"/>
         </w:rPr>
-        <w:t>CCS 323: GROUP PROJECT</w:t>
+        <w:t>CCS 323 : GROUP PROJECT</w:t>
       </w:r>
     </w:p>
     <w:p>
       <w:pPr>
-        <w:jc w:val="both"/>
+        <w:jc w:val="left"/>
         <w:rPr>
           <w:rFonts w:hint="default"/>
           <w:b/>
@@ -113,7 +113,7 @@
           <w:u w:val="none"/>
           <w:lang w:val="en-US"/>
         </w:rPr>
-        <w:t>TITLE :</w:t>
+        <w:t>TITLE     :</w:t>
       </w:r>
       <w:r>
         <w:rPr>
@@ -317,7 +317,7 @@
                 <w:bCs w:val="0"/>
                 <w:sz w:val="24"/>
                 <w:szCs w:val="24"/>
-                <w:u w:val="single"/>
+                <w:u w:val="none"/>
                 <w:vertAlign w:val="baseline"/>
                 <w:lang w:val="en-US"/>
               </w:rPr>
@@ -408,7 +408,7 @@
                 <w:bCs w:val="0"/>
                 <w:sz w:val="24"/>
                 <w:szCs w:val="24"/>
-                <w:u w:val="single"/>
+                <w:u w:val="none"/>
                 <w:vertAlign w:val="baseline"/>
                 <w:lang w:val="en-US"/>
               </w:rPr>
@@ -499,7 +499,7 @@
                 <w:bCs w:val="0"/>
                 <w:sz w:val="24"/>
                 <w:szCs w:val="24"/>
-                <w:u w:val="single"/>
+                <w:u w:val="none"/>
                 <w:vertAlign w:val="baseline"/>
                 <w:lang w:val="en-US"/>
               </w:rPr>
@@ -743,7 +743,7 @@
           <w:u w:val="none"/>
           <w:lang w:val="en-US"/>
         </w:rPr>
-        <w:t>A project report submitted in partial fulfillment of the requirement of he bachelor of science in computer science.</w:t>
+        <w:t>A project report submitted in partial fulfillment of the requirement of the bachelor of science in computer science.</w:t>
       </w:r>
     </w:p>
     <w:p>
@@ -759,7 +759,7 @@
         </w:rPr>
       </w:pPr>
       <w:bookmarkStart w:id="0" w:name="_Toc804555868"/>
-      <w:bookmarkStart w:id="1" w:name="_Toc740812365"/>
+      <w:bookmarkStart w:id="1" w:name="_Toc1803860304"/>
       <w:r>
         <w:rPr>
           <w:rFonts w:hint="default"/>
@@ -1785,11 +1785,288 @@
       <w:pPr>
         <w:jc w:val="center"/>
         <w:rPr>
+          <w:rStyle w:val="34"/>
+          <w:rFonts w:hint="default"/>
+          <w:b/>
+          <w:bCs/>
+          <w:u w:val="single"/>
+          <w:lang w:val="en-US"/>
+        </w:rPr>
+      </w:pPr>
+      <w:r>
+        <w:rPr>
           <w:rFonts w:hint="default"/>
           <w:b/>
           <w:bCs/>
           <w:sz w:val="44"/>
           <w:szCs w:val="44"/>
+          <w:u w:val="single"/>
+          <w:lang w:val="en-US"/>
+        </w:rPr>
+        <w:t xml:space="preserve"> </w:t>
+      </w:r>
+      <w:bookmarkStart w:id="2" w:name="_Toc1751629545"/>
+      <w:r>
+        <w:rPr>
+          <w:rStyle w:val="34"/>
+          <w:rFonts w:hint="default"/>
+          <w:b/>
+          <w:bCs/>
+          <w:u w:val="single"/>
+          <w:lang w:val="en-US"/>
+        </w:rPr>
+        <w:t xml:space="preserve">ABSTRACT </w:t>
+      </w:r>
+    </w:p>
+    <w:bookmarkEnd w:id="2"/>
+    <w:p>
+      <w:pPr>
+        <w:jc w:val="both"/>
+        <w:rPr>
+          <w:rStyle w:val="34"/>
+          <w:rFonts w:hint="default"/>
+          <w:b/>
+          <w:bCs/>
+          <w:u w:val="single"/>
+          <w:lang w:val="en-US"/>
+        </w:rPr>
+      </w:pPr>
+    </w:p>
+    <w:p>
+      <w:pPr>
+        <w:spacing w:line="368" w:lineRule="auto"/>
+        <w:ind w:right="120"/>
+        <w:rPr>
+          <w:rFonts w:ascii="Times New Roman" w:hAnsi="Times New Roman" w:eastAsia="Times New Roman"/>
+          <w:sz w:val="22"/>
+        </w:rPr>
+      </w:pPr>
+      <w:r>
+        <w:rPr>
+          <w:rFonts w:ascii="Times New Roman" w:hAnsi="Times New Roman" w:eastAsia="Times New Roman"/>
+          <w:sz w:val="23"/>
+        </w:rPr>
+        <w:t>Th</w:t>
+      </w:r>
+      <w:r>
+        <w:rPr>
+          <w:rFonts w:hint="default" w:ascii="Times New Roman" w:hAnsi="Times New Roman" w:eastAsia="Times New Roman"/>
+          <w:sz w:val="23"/>
+          <w:lang w:val="en-US"/>
+        </w:rPr>
+        <w:t>e medicare</w:t>
+      </w:r>
+      <w:r>
+        <w:rPr>
+          <w:rFonts w:ascii="Times New Roman" w:hAnsi="Times New Roman" w:eastAsia="Times New Roman"/>
+          <w:sz w:val="23"/>
+        </w:rPr>
+        <w:t xml:space="preserve"> project explore</w:t>
+      </w:r>
+      <w:r>
+        <w:rPr>
+          <w:rFonts w:hint="default" w:ascii="Times New Roman" w:hAnsi="Times New Roman" w:eastAsia="Times New Roman"/>
+          <w:sz w:val="23"/>
+          <w:lang w:val="en-US"/>
+        </w:rPr>
+        <w:t>s</w:t>
+      </w:r>
+      <w:r>
+        <w:rPr>
+          <w:rFonts w:ascii="Times New Roman" w:hAnsi="Times New Roman" w:eastAsia="Times New Roman"/>
+          <w:sz w:val="23"/>
+        </w:rPr>
+        <w:t xml:space="preserve"> the relevance of management systems to the contemporary society where computers have made tasks easier, more efficient and organized. </w:t>
+      </w:r>
+      <w:r>
+        <w:rPr>
+          <w:rFonts w:hint="default" w:ascii="Times New Roman" w:hAnsi="Times New Roman" w:eastAsia="Times New Roman"/>
+          <w:sz w:val="23"/>
+          <w:lang w:val="en-US"/>
+        </w:rPr>
+        <w:t>Medicare</w:t>
+      </w:r>
+      <w:r>
+        <w:rPr>
+          <w:rFonts w:ascii="Times New Roman" w:hAnsi="Times New Roman" w:eastAsia="Times New Roman"/>
+          <w:sz w:val="23"/>
+        </w:rPr>
+        <w:t xml:space="preserve"> system is a planned system of the storage processing and dissemination of data </w:t>
+      </w:r>
+      <w:r>
+        <w:rPr>
+          <w:rFonts w:hint="default" w:ascii="Times New Roman" w:hAnsi="Times New Roman" w:eastAsia="Times New Roman"/>
+          <w:sz w:val="23"/>
+          <w:lang w:val="en-US"/>
+        </w:rPr>
+        <w:t xml:space="preserve"> around the hospital in </w:t>
+      </w:r>
+      <w:r>
+        <w:rPr>
+          <w:rFonts w:ascii="Times New Roman" w:hAnsi="Times New Roman" w:eastAsia="Times New Roman"/>
+          <w:sz w:val="23"/>
+        </w:rPr>
+        <w:t>the form of information needed to carry out various functions which come to simplify the tiresome manual way of</w:t>
+      </w:r>
+      <w:r>
+        <w:rPr>
+          <w:rFonts w:hint="default" w:ascii="Times New Roman" w:hAnsi="Times New Roman" w:eastAsia="Times New Roman"/>
+          <w:sz w:val="23"/>
+          <w:lang w:val="en-US"/>
+        </w:rPr>
+        <w:t xml:space="preserve"> physically having to visit the hospital, </w:t>
+      </w:r>
+      <w:r>
+        <w:rPr>
+          <w:rFonts w:ascii="Times New Roman" w:hAnsi="Times New Roman" w:eastAsia="Times New Roman"/>
+          <w:sz w:val="23"/>
+        </w:rPr>
+        <w:t xml:space="preserve">reporting and writing the details on papers.There is need for an automated </w:t>
+      </w:r>
+      <w:r>
+        <w:rPr>
+          <w:rFonts w:hint="default" w:ascii="Times New Roman" w:hAnsi="Times New Roman" w:eastAsia="Times New Roman"/>
+          <w:sz w:val="23"/>
+          <w:lang w:val="en-US"/>
+        </w:rPr>
+        <w:t>doctors’ appointment</w:t>
+      </w:r>
+      <w:r>
+        <w:rPr>
+          <w:rFonts w:ascii="Times New Roman" w:hAnsi="Times New Roman" w:eastAsia="Times New Roman"/>
+          <w:sz w:val="23"/>
+        </w:rPr>
+        <w:t xml:space="preserve"> management </w:t>
+      </w:r>
+      <w:r>
+        <w:rPr>
+          <w:rFonts w:hint="default" w:ascii="Times New Roman" w:hAnsi="Times New Roman" w:eastAsia="Times New Roman"/>
+          <w:sz w:val="23"/>
+          <w:lang w:val="en-US"/>
+        </w:rPr>
+        <w:t xml:space="preserve">and emergency handling </w:t>
+      </w:r>
+      <w:r>
+        <w:rPr>
+          <w:rFonts w:ascii="Times New Roman" w:hAnsi="Times New Roman" w:eastAsia="Times New Roman"/>
+          <w:sz w:val="23"/>
+        </w:rPr>
+        <w:t xml:space="preserve">system that can be used to store </w:t>
+      </w:r>
+      <w:r>
+        <w:rPr>
+          <w:rFonts w:hint="default" w:ascii="Times New Roman" w:hAnsi="Times New Roman" w:eastAsia="Times New Roman"/>
+          <w:sz w:val="23"/>
+          <w:lang w:val="en-US"/>
+        </w:rPr>
+        <w:t>all records</w:t>
+      </w:r>
+      <w:r>
+        <w:rPr>
+          <w:rFonts w:ascii="Times New Roman" w:hAnsi="Times New Roman" w:eastAsia="Times New Roman"/>
+          <w:sz w:val="23"/>
+        </w:rPr>
+        <w:t xml:space="preserve"> in a centralized database which should replace the manual system that is currently being used. The manual system has few challenges that include the ever increasing paper load, difficulty in enforcing access control as well as cases of missing files and information.</w:t>
+      </w:r>
+    </w:p>
+    <w:p>
+      <w:pPr>
+        <w:spacing w:line="3" w:lineRule="exact"/>
+        <w:rPr>
+          <w:rFonts w:ascii="Times New Roman" w:hAnsi="Times New Roman" w:eastAsia="Times New Roman"/>
+        </w:rPr>
+      </w:pPr>
+    </w:p>
+    <w:p>
+      <w:pPr>
+        <w:spacing w:line="353" w:lineRule="auto"/>
+        <w:ind w:right="240"/>
+        <w:jc w:val="both"/>
+        <w:rPr>
+          <w:rFonts w:hint="default" w:ascii="Times New Roman" w:hAnsi="Times New Roman" w:eastAsia="Times New Roman"/>
+          <w:sz w:val="23"/>
+          <w:lang w:val="en-US"/>
+        </w:rPr>
+      </w:pPr>
+      <w:r>
+        <w:rPr>
+          <w:rFonts w:ascii="Times New Roman" w:hAnsi="Times New Roman" w:eastAsia="Times New Roman"/>
+          <w:sz w:val="23"/>
+        </w:rPr>
+        <w:t>The scope of the project cuts across administrators and 2 types of clients;</w:t>
+      </w:r>
+      <w:r>
+        <w:rPr>
+          <w:rFonts w:hint="default" w:ascii="Times New Roman" w:hAnsi="Times New Roman" w:eastAsia="Times New Roman"/>
+          <w:sz w:val="23"/>
+          <w:lang w:val="en-US"/>
+        </w:rPr>
+        <w:t>hospitals</w:t>
+      </w:r>
+      <w:r>
+        <w:rPr>
+          <w:rFonts w:ascii="Times New Roman" w:hAnsi="Times New Roman" w:eastAsia="Times New Roman"/>
+          <w:sz w:val="23"/>
+        </w:rPr>
+        <w:t xml:space="preserve"> and other </w:t>
+      </w:r>
+      <w:r>
+        <w:rPr>
+          <w:rFonts w:hint="default" w:ascii="Times New Roman" w:hAnsi="Times New Roman" w:eastAsia="Times New Roman"/>
+          <w:sz w:val="23"/>
+          <w:lang w:val="en-US"/>
+        </w:rPr>
+        <w:t>patients.</w:t>
+      </w:r>
+    </w:p>
+    <w:p>
+      <w:pPr>
+        <w:spacing w:line="2" w:lineRule="exact"/>
+        <w:rPr>
+          <w:rFonts w:ascii="Times New Roman" w:hAnsi="Times New Roman" w:eastAsia="Times New Roman"/>
+        </w:rPr>
+      </w:pPr>
+    </w:p>
+    <w:p>
+      <w:pPr>
+        <w:spacing w:line="370" w:lineRule="auto"/>
+        <w:ind w:right="20"/>
+        <w:rPr>
+          <w:rFonts w:ascii="Times New Roman" w:hAnsi="Times New Roman" w:eastAsia="Times New Roman"/>
+          <w:sz w:val="23"/>
+        </w:rPr>
+      </w:pPr>
+      <w:r>
+        <w:rPr>
+          <w:rFonts w:ascii="Times New Roman" w:hAnsi="Times New Roman" w:eastAsia="Times New Roman"/>
+          <w:sz w:val="23"/>
+        </w:rPr>
+        <w:t xml:space="preserve">The research methodology used in this project was System development </w:t>
+      </w:r>
+      <w:r>
+        <w:rPr>
+          <w:rFonts w:ascii="Times New Roman" w:hAnsi="Times New Roman" w:eastAsia="Times New Roman"/>
+          <w:sz w:val="23"/>
+          <w:lang w:val="en-US"/>
+        </w:rPr>
+        <w:t>life-cycle</w:t>
+      </w:r>
+      <w:r>
+        <w:rPr>
+          <w:rFonts w:ascii="Times New Roman" w:hAnsi="Times New Roman" w:eastAsia="Times New Roman"/>
+          <w:sz w:val="23"/>
+        </w:rPr>
+        <w:t>, using waterfall method simply because the project was small and there are no uncertain requirements. At the end of each phase, a review takes place to determine if the project is on the right path and whether or not to continue or discard the project. Use-case diagrams and activity diagrams also helped in coming up with the database class diagram which we used to develop the database.</w:t>
+      </w:r>
+    </w:p>
+    <w:p>
+      <w:pPr>
+        <w:jc w:val="both"/>
+        <w:rPr>
+          <w:rStyle w:val="34"/>
+          <w:rFonts w:hint="default"/>
+          <w:b/>
+          <w:bCs/>
           <w:u w:val="single"/>
           <w:lang w:val="en-US"/>
         </w:rPr>
@@ -1801,31 +2078,6 @@
           <w:docGrid w:linePitch="360" w:charSpace="0"/>
         </w:sectPr>
       </w:pPr>
-      <w:r>
-        <w:rPr>
-          <w:rFonts w:hint="default"/>
-          <w:b/>
-          <w:bCs/>
-          <w:sz w:val="44"/>
-          <w:szCs w:val="44"/>
-          <w:u w:val="single"/>
-          <w:lang w:val="en-US"/>
-        </w:rPr>
-        <w:t xml:space="preserve"> </w:t>
-      </w:r>
-      <w:bookmarkStart w:id="2" w:name="_Toc2001799620"/>
-      <w:r>
-        <w:rPr>
-          <w:rStyle w:val="34"/>
-          <w:rFonts w:hint="default"/>
-          <w:b/>
-          <w:bCs/>
-          <w:u w:val="single"/>
-          <w:lang w:val="en-US"/>
-        </w:rPr>
-        <w:t xml:space="preserve">ABSTRACT </w:t>
-      </w:r>
-      <w:bookmarkEnd w:id="2"/>
     </w:p>
     <w:p>
       <w:pPr>
@@ -1849,7 +2101,7 @@
           <w:docGrid w:linePitch="360" w:charSpace="0"/>
         </w:sectPr>
       </w:pPr>
-      <w:bookmarkStart w:id="3" w:name="_Toc220035507"/>
+      <w:bookmarkStart w:id="3" w:name="_Toc674676048"/>
       <w:r>
         <w:rPr>
           <w:rFonts w:hint="default"/>
@@ -1885,7 +2137,7 @@
         </w:rPr>
         <w:t xml:space="preserve"> </w:t>
       </w:r>
-      <w:bookmarkStart w:id="4" w:name="_Toc1368439660"/>
+      <w:bookmarkStart w:id="4" w:name="_Toc1449181731"/>
       <w:r>
         <w:rPr>
           <w:rFonts w:hint="default"/>
@@ -1961,7 +2213,7 @@
         </w:rPr>
         <w:t xml:space="preserve"> </w:t>
       </w:r>
-      <w:bookmarkStart w:id="5" w:name="_Toc1740726654"/>
+      <w:bookmarkStart w:id="5" w:name="_Toc1254821108"/>
       <w:r>
         <w:rPr>
           <w:rStyle w:val="34"/>
@@ -2026,7 +2278,7 @@
         </w:rPr>
         <w:t xml:space="preserve"> </w:t>
       </w:r>
-      <w:bookmarkStart w:id="6" w:name="_Toc601659621"/>
+      <w:bookmarkStart w:id="6" w:name="_Toc736981918"/>
       <w:r>
         <w:rPr>
           <w:rStyle w:val="34"/>
@@ -2065,7 +2317,7 @@
         </w:rPr>
         <w:t xml:space="preserve"> </w:t>
       </w:r>
-      <w:bookmarkStart w:id="7" w:name="_Toc1930248465"/>
+      <w:bookmarkStart w:id="7" w:name="_Toc29851463"/>
       <w:r>
         <w:rPr>
           <w:rStyle w:val="34"/>
@@ -2157,7 +2409,7 @@
           <w:bCs/>
           <w:lang w:val="en-US"/>
         </w:rPr>
-        <w:instrText xml:space="preserve"> HYPERLINK \l _Toc740812365 </w:instrText>
+        <w:instrText xml:space="preserve"> HYPERLINK \l _Toc1803860304 </w:instrText>
       </w:r>
       <w:r>
         <w:rPr>
@@ -2182,7 +2434,7 @@
         <w:fldChar w:fldCharType="begin"/>
       </w:r>
       <w:r>
-        <w:instrText xml:space="preserve"> PAGEREF _Toc740812365 \h </w:instrText>
+        <w:instrText xml:space="preserve"> PAGEREF _Toc1803860304 \h </w:instrText>
       </w:r>
       <w:r>
         <w:fldChar w:fldCharType="separate"/>
@@ -2225,7 +2477,7 @@
           <w:bCs/>
           <w:lang w:val="en-US"/>
         </w:rPr>
-        <w:instrText xml:space="preserve"> HYPERLINK \l _Toc2001799620 </w:instrText>
+        <w:instrText xml:space="preserve"> HYPERLINK \l _Toc1751629545 </w:instrText>
       </w:r>
       <w:r>
         <w:rPr>
@@ -2250,7 +2502,7 @@
         <w:fldChar w:fldCharType="begin"/>
       </w:r>
       <w:r>
-        <w:instrText xml:space="preserve"> PAGEREF _Toc2001799620 \h </w:instrText>
+        <w:instrText xml:space="preserve"> PAGEREF _Toc1751629545 \h </w:instrText>
       </w:r>
       <w:r>
         <w:fldChar w:fldCharType="separate"/>
@@ -2293,7 +2545,7 @@
           <w:bCs/>
           <w:lang w:val="en-US"/>
         </w:rPr>
-        <w:instrText xml:space="preserve"> HYPERLINK \l _Toc220035507 </w:instrText>
+        <w:instrText xml:space="preserve"> HYPERLINK \l _Toc674676048 </w:instrText>
       </w:r>
       <w:r>
         <w:rPr>
@@ -2318,7 +2570,7 @@
         <w:fldChar w:fldCharType="begin"/>
       </w:r>
       <w:r>
-        <w:instrText xml:space="preserve"> PAGEREF _Toc220035507 \h </w:instrText>
+        <w:instrText xml:space="preserve"> PAGEREF _Toc674676048 \h </w:instrText>
       </w:r>
       <w:r>
         <w:fldChar w:fldCharType="separate"/>
@@ -2361,7 +2613,7 @@
           <w:bCs/>
           <w:lang w:val="en-US"/>
         </w:rPr>
-        <w:instrText xml:space="preserve"> HYPERLINK \l _Toc1368439660 </w:instrText>
+        <w:instrText xml:space="preserve"> HYPERLINK \l _Toc1449181731 </w:instrText>
       </w:r>
       <w:r>
         <w:rPr>
@@ -2386,7 +2638,7 @@
         <w:fldChar w:fldCharType="begin"/>
       </w:r>
       <w:r>
-        <w:instrText xml:space="preserve"> PAGEREF _Toc1368439660 \h </w:instrText>
+        <w:instrText xml:space="preserve"> PAGEREF _Toc1449181731 \h </w:instrText>
       </w:r>
       <w:r>
         <w:fldChar w:fldCharType="separate"/>
@@ -2429,7 +2681,7 @@
           <w:bCs/>
           <w:lang w:val="en-US"/>
         </w:rPr>
-        <w:instrText xml:space="preserve"> HYPERLINK \l _Toc1740726654 </w:instrText>
+        <w:instrText xml:space="preserve"> HYPERLINK \l _Toc1254821108 </w:instrText>
       </w:r>
       <w:r>
         <w:rPr>
@@ -2454,7 +2706,7 @@
         <w:fldChar w:fldCharType="begin"/>
       </w:r>
       <w:r>
-        <w:instrText xml:space="preserve"> PAGEREF _Toc1740726654 \h </w:instrText>
+        <w:instrText xml:space="preserve"> PAGEREF _Toc1254821108 \h </w:instrText>
       </w:r>
       <w:r>
         <w:fldChar w:fldCharType="separate"/>
@@ -2497,7 +2749,7 @@
           <w:bCs/>
           <w:lang w:val="en-US"/>
         </w:rPr>
-        <w:instrText xml:space="preserve"> HYPERLINK \l _Toc601659621 </w:instrText>
+        <w:instrText xml:space="preserve"> HYPERLINK \l _Toc736981918 </w:instrText>
       </w:r>
       <w:r>
         <w:rPr>
@@ -2522,7 +2774,7 @@
         <w:fldChar w:fldCharType="begin"/>
       </w:r>
       <w:r>
-        <w:instrText xml:space="preserve"> PAGEREF _Toc601659621 \h </w:instrText>
+        <w:instrText xml:space="preserve"> PAGEREF _Toc736981918 \h </w:instrText>
       </w:r>
       <w:r>
         <w:fldChar w:fldCharType="separate"/>
@@ -2565,7 +2817,7 @@
           <w:bCs/>
           <w:lang w:val="en-US"/>
         </w:rPr>
-        <w:instrText xml:space="preserve"> HYPERLINK \l _Toc1930248465 </w:instrText>
+        <w:instrText xml:space="preserve"> HYPERLINK \l _Toc29851463 </w:instrText>
       </w:r>
       <w:r>
         <w:rPr>
@@ -2590,7 +2842,7 @@
         <w:fldChar w:fldCharType="begin"/>
       </w:r>
       <w:r>
-        <w:instrText xml:space="preserve"> PAGEREF _Toc1930248465 \h </w:instrText>
+        <w:instrText xml:space="preserve"> PAGEREF _Toc29851463 \h </w:instrText>
       </w:r>
       <w:r>
         <w:fldChar w:fldCharType="separate"/>
@@ -2633,7 +2885,7 @@
           <w:bCs/>
           <w:lang w:val="en-US"/>
         </w:rPr>
-        <w:instrText xml:space="preserve"> HYPERLINK \l _Toc985285878 </w:instrText>
+        <w:instrText xml:space="preserve"> HYPERLINK \l _Toc454522257 </w:instrText>
       </w:r>
       <w:r>
         <w:rPr>
@@ -2658,7 +2910,7 @@
         <w:fldChar w:fldCharType="begin"/>
       </w:r>
       <w:r>
-        <w:instrText xml:space="preserve"> PAGEREF _Toc985285878 \h </w:instrText>
+        <w:instrText xml:space="preserve"> PAGEREF _Toc454522257 \h </w:instrText>
       </w:r>
       <w:r>
         <w:fldChar w:fldCharType="separate"/>
@@ -2687,8 +2939,6 @@
         </w:tabs>
         <w:ind w:firstLine="300" w:firstLineChars="150"/>
       </w:pPr>
-      <w:bookmarkStart w:id="18" w:name="_GoBack"/>
-      <w:bookmarkEnd w:id="18"/>
       <w:r>
         <w:rPr>
           <w:rFonts w:hint="default"/>
@@ -2704,7 +2954,7 @@
           <w:bCs/>
           <w:lang w:val="en-US"/>
         </w:rPr>
-        <w:instrText xml:space="preserve"> HYPERLINK \l _Toc1218803955 </w:instrText>
+        <w:instrText xml:space="preserve"> HYPERLINK \l _Toc28693006 </w:instrText>
       </w:r>
       <w:r>
         <w:rPr>
@@ -2729,7 +2979,7 @@
         <w:fldChar w:fldCharType="begin"/>
       </w:r>
       <w:r>
-        <w:instrText xml:space="preserve"> PAGEREF _Toc1218803955 \h </w:instrText>
+        <w:instrText xml:space="preserve"> PAGEREF _Toc28693006 \h </w:instrText>
       </w:r>
       <w:r>
         <w:fldChar w:fldCharType="separate"/>
@@ -2772,7 +3022,7 @@
           <w:bCs/>
           <w:lang w:val="en-US"/>
         </w:rPr>
-        <w:instrText xml:space="preserve"> HYPERLINK \l _Toc496326617 </w:instrText>
+        <w:instrText xml:space="preserve"> HYPERLINK \l _Toc1441893665 </w:instrText>
       </w:r>
       <w:r>
         <w:rPr>
@@ -2797,7 +3047,7 @@
         <w:fldChar w:fldCharType="begin"/>
       </w:r>
       <w:r>
-        <w:instrText xml:space="preserve"> PAGEREF _Toc496326617 \h </w:instrText>
+        <w:instrText xml:space="preserve"> PAGEREF _Toc1441893665 \h </w:instrText>
       </w:r>
       <w:r>
         <w:fldChar w:fldCharType="separate"/>
@@ -2840,7 +3090,7 @@
           <w:bCs/>
           <w:lang w:val="en-US"/>
         </w:rPr>
-        <w:instrText xml:space="preserve"> HYPERLINK \l _Toc1689234277 </w:instrText>
+        <w:instrText xml:space="preserve"> HYPERLINK \l _Toc1408947666 </w:instrText>
       </w:r>
       <w:r>
         <w:rPr>
@@ -2865,7 +3115,7 @@
         <w:fldChar w:fldCharType="begin"/>
       </w:r>
       <w:r>
-        <w:instrText xml:space="preserve"> PAGEREF _Toc1689234277 \h </w:instrText>
+        <w:instrText xml:space="preserve"> PAGEREF _Toc1408947666 \h </w:instrText>
       </w:r>
       <w:r>
         <w:fldChar w:fldCharType="separate"/>
@@ -2908,7 +3158,7 @@
           <w:bCs/>
           <w:lang w:val="en-US"/>
         </w:rPr>
-        <w:instrText xml:space="preserve"> HYPERLINK \l _Toc150741688 </w:instrText>
+        <w:instrText xml:space="preserve"> HYPERLINK \l _Toc1647922177 </w:instrText>
       </w:r>
       <w:r>
         <w:rPr>
@@ -2933,7 +3183,7 @@
         <w:fldChar w:fldCharType="begin"/>
       </w:r>
       <w:r>
-        <w:instrText xml:space="preserve"> PAGEREF _Toc150741688 \h </w:instrText>
+        <w:instrText xml:space="preserve"> PAGEREF _Toc1647922177 \h </w:instrText>
       </w:r>
       <w:r>
         <w:fldChar w:fldCharType="separate"/>
@@ -2976,7 +3226,7 @@
           <w:bCs/>
           <w:lang w:val="en-US"/>
         </w:rPr>
-        <w:instrText xml:space="preserve"> HYPERLINK \l _Toc2024578102 </w:instrText>
+        <w:instrText xml:space="preserve"> HYPERLINK \l _Toc1464239908 </w:instrText>
       </w:r>
       <w:r>
         <w:rPr>
@@ -3001,7 +3251,7 @@
         <w:fldChar w:fldCharType="begin"/>
       </w:r>
       <w:r>
-        <w:instrText xml:space="preserve"> PAGEREF _Toc2024578102 \h </w:instrText>
+        <w:instrText xml:space="preserve"> PAGEREF _Toc1464239908 \h </w:instrText>
       </w:r>
       <w:r>
         <w:fldChar w:fldCharType="separate"/>
@@ -3044,7 +3294,7 @@
           <w:bCs/>
           <w:lang w:val="en-US"/>
         </w:rPr>
-        <w:instrText xml:space="preserve"> HYPERLINK \l _Toc2048399167 </w:instrText>
+        <w:instrText xml:space="preserve"> HYPERLINK \l _Toc535421414 </w:instrText>
       </w:r>
       <w:r>
         <w:rPr>
@@ -3069,7 +3319,7 @@
         <w:fldChar w:fldCharType="begin"/>
       </w:r>
       <w:r>
-        <w:instrText xml:space="preserve"> PAGEREF _Toc2048399167 \h </w:instrText>
+        <w:instrText xml:space="preserve"> PAGEREF _Toc535421414 \h </w:instrText>
       </w:r>
       <w:r>
         <w:fldChar w:fldCharType="separate"/>
@@ -3112,7 +3362,7 @@
           <w:bCs/>
           <w:lang w:val="en-US"/>
         </w:rPr>
-        <w:instrText xml:space="preserve"> HYPERLINK \l _Toc666664911 </w:instrText>
+        <w:instrText xml:space="preserve"> HYPERLINK \l _Toc1561814449 </w:instrText>
       </w:r>
       <w:r>
         <w:rPr>
@@ -3137,7 +3387,7 @@
         <w:fldChar w:fldCharType="begin"/>
       </w:r>
       <w:r>
-        <w:instrText xml:space="preserve"> PAGEREF _Toc666664911 \h </w:instrText>
+        <w:instrText xml:space="preserve"> PAGEREF _Toc1561814449 \h </w:instrText>
       </w:r>
       <w:r>
         <w:fldChar w:fldCharType="separate"/>
@@ -3180,7 +3430,7 @@
           <w:bCs/>
           <w:lang w:val="en-US"/>
         </w:rPr>
-        <w:instrText xml:space="preserve"> HYPERLINK \l _Toc1349990770 </w:instrText>
+        <w:instrText xml:space="preserve"> HYPERLINK \l _Toc1990636371 </w:instrText>
       </w:r>
       <w:r>
         <w:rPr>
@@ -3205,7 +3455,7 @@
         <w:fldChar w:fldCharType="begin"/>
       </w:r>
       <w:r>
-        <w:instrText xml:space="preserve"> PAGEREF _Toc1349990770 \h </w:instrText>
+        <w:instrText xml:space="preserve"> PAGEREF _Toc1990636371 \h </w:instrText>
       </w:r>
       <w:r>
         <w:fldChar w:fldCharType="separate"/>
@@ -3248,7 +3498,7 @@
           <w:bCs/>
           <w:lang w:val="en-US"/>
         </w:rPr>
-        <w:instrText xml:space="preserve"> HYPERLINK \l _Toc719279760 </w:instrText>
+        <w:instrText xml:space="preserve"> HYPERLINK \l _Toc42098997 </w:instrText>
       </w:r>
       <w:r>
         <w:rPr>
@@ -3273,7 +3523,7 @@
         <w:fldChar w:fldCharType="begin"/>
       </w:r>
       <w:r>
-        <w:instrText xml:space="preserve"> PAGEREF _Toc719279760 \h </w:instrText>
+        <w:instrText xml:space="preserve"> PAGEREF _Toc42098997 \h </w:instrText>
       </w:r>
       <w:r>
         <w:fldChar w:fldCharType="separate"/>
@@ -3344,7 +3594,7 @@
         </w:rPr>
         <w:t xml:space="preserve"> </w:t>
       </w:r>
-      <w:bookmarkStart w:id="8" w:name="_Toc985285878"/>
+      <w:bookmarkStart w:id="8" w:name="_Toc454522257"/>
       <w:r>
         <w:rPr>
           <w:rFonts w:hint="default"/>
@@ -3405,7 +3655,7 @@
         </w:rPr>
         <w:t xml:space="preserve"> </w:t>
       </w:r>
-      <w:bookmarkStart w:id="9" w:name="_Toc1218803955"/>
+      <w:bookmarkStart w:id="9" w:name="_Toc28693006"/>
       <w:r>
         <w:rPr>
           <w:rStyle w:val="35"/>
@@ -3516,7 +3766,7 @@
           <w:lang w:val="en-US"/>
         </w:rPr>
       </w:pPr>
-      <w:bookmarkStart w:id="10" w:name="_Toc496326617"/>
+      <w:bookmarkStart w:id="10" w:name="_Toc1441893665"/>
       <w:r>
         <w:rPr>
           <w:rFonts w:hint="default"/>
@@ -3528,6 +3778,133 @@
         <w:t>1.2:BACKGROUND STUDY</w:t>
       </w:r>
       <w:bookmarkEnd w:id="10"/>
+    </w:p>
+    <w:p>
+      <w:pPr>
+        <w:spacing w:line="364" w:lineRule="auto"/>
+        <w:jc w:val="both"/>
+        <w:rPr>
+          <w:rFonts w:ascii="Times New Roman" w:hAnsi="Times New Roman" w:eastAsia="Times New Roman"/>
+          <w:sz w:val="24"/>
+        </w:rPr>
+      </w:pPr>
+      <w:r>
+        <w:rPr>
+          <w:rFonts w:ascii="Times New Roman" w:hAnsi="Times New Roman" w:eastAsia="Times New Roman"/>
+          <w:sz w:val="24"/>
+        </w:rPr>
+        <w:t xml:space="preserve">In the technological advancement bid, computers have greatly contributed to the simplification of the way things are done and in return have contributed to the automation of the various activities that take place in and around our day to day activities. According to the way technology has been advancing and evolving, the use of computer and internet technology is slowly replacing some aspects of tedious paper work which can be implemented by using an online automated system. Now that many systems have been automated in Kenya, the </w:t>
+      </w:r>
+      <w:r>
+        <w:rPr>
+          <w:rFonts w:hint="default" w:ascii="Times New Roman" w:hAnsi="Times New Roman" w:eastAsia="Times New Roman"/>
+          <w:sz w:val="24"/>
+          <w:lang w:val="en-US"/>
+        </w:rPr>
+        <w:t>health</w:t>
+      </w:r>
+      <w:r>
+        <w:rPr>
+          <w:rFonts w:ascii="Times New Roman" w:hAnsi="Times New Roman" w:eastAsia="Times New Roman"/>
+          <w:sz w:val="24"/>
+        </w:rPr>
+        <w:t xml:space="preserve"> sector should not be left behind. Many systems so far have been developed in relation to</w:t>
+      </w:r>
+      <w:r>
+        <w:rPr>
+          <w:rFonts w:hint="default" w:ascii="Times New Roman" w:hAnsi="Times New Roman" w:eastAsia="Times New Roman"/>
+          <w:sz w:val="24"/>
+          <w:lang w:val="en-US"/>
+        </w:rPr>
+        <w:t xml:space="preserve"> medical</w:t>
+      </w:r>
+      <w:r>
+        <w:rPr>
+          <w:rFonts w:ascii="Times New Roman" w:hAnsi="Times New Roman" w:eastAsia="Times New Roman"/>
+          <w:sz w:val="24"/>
+        </w:rPr>
+        <w:t xml:space="preserve"> issues. </w:t>
+      </w:r>
+      <w:r>
+        <w:rPr>
+          <w:rFonts w:hint="default" w:ascii="Times New Roman" w:hAnsi="Times New Roman" w:eastAsia="Times New Roman"/>
+          <w:sz w:val="24"/>
+          <w:lang w:val="en-US"/>
+        </w:rPr>
+        <w:t>Software such Microsoft excel are being used to store medical records</w:t>
+      </w:r>
+      <w:r>
+        <w:rPr>
+          <w:rFonts w:ascii="Times New Roman" w:hAnsi="Times New Roman" w:eastAsia="Times New Roman"/>
+          <w:sz w:val="24"/>
+        </w:rPr>
+        <w:t xml:space="preserve">, but no system has been made to automate the record of </w:t>
+      </w:r>
+      <w:r>
+        <w:rPr>
+          <w:rFonts w:hint="default" w:ascii="Times New Roman" w:hAnsi="Times New Roman" w:eastAsia="Times New Roman"/>
+          <w:sz w:val="24"/>
+          <w:lang w:val="en-US"/>
+        </w:rPr>
+        <w:t>medical appointment</w:t>
+      </w:r>
+      <w:r>
+        <w:rPr>
+          <w:rFonts w:ascii="Times New Roman" w:hAnsi="Times New Roman" w:eastAsia="Times New Roman"/>
+          <w:sz w:val="24"/>
+        </w:rPr>
+        <w:t xml:space="preserve">s </w:t>
+      </w:r>
+      <w:r>
+        <w:rPr>
+          <w:rFonts w:hint="default" w:ascii="Times New Roman" w:hAnsi="Times New Roman" w:eastAsia="Times New Roman"/>
+          <w:sz w:val="24"/>
+          <w:lang w:val="en-US"/>
+        </w:rPr>
+        <w:t>made by patients and emergency handling</w:t>
+      </w:r>
+      <w:r>
+        <w:rPr>
+          <w:rFonts w:ascii="Times New Roman" w:hAnsi="Times New Roman" w:eastAsia="Times New Roman"/>
+          <w:sz w:val="24"/>
+        </w:rPr>
+        <w:t xml:space="preserve">. The overall objective of this proposal was to develop an application that is sufficient to automate the </w:t>
+      </w:r>
+      <w:r>
+        <w:rPr>
+          <w:rFonts w:hint="default" w:ascii="Times New Roman" w:hAnsi="Times New Roman" w:eastAsia="Times New Roman"/>
+          <w:sz w:val="24"/>
+          <w:lang w:val="en-US"/>
+        </w:rPr>
+        <w:t>medical appointment and emergency handling sys</w:t>
+      </w:r>
+      <w:bookmarkStart w:id="18" w:name="_GoBack"/>
+      <w:bookmarkEnd w:id="18"/>
+      <w:r>
+        <w:rPr>
+          <w:rFonts w:hint="default" w:ascii="Times New Roman" w:hAnsi="Times New Roman" w:eastAsia="Times New Roman"/>
+          <w:sz w:val="24"/>
+          <w:lang w:val="en-US"/>
+        </w:rPr>
+        <w:t>tem</w:t>
+      </w:r>
+      <w:r>
+        <w:rPr>
+          <w:rFonts w:ascii="Times New Roman" w:hAnsi="Times New Roman" w:eastAsia="Times New Roman"/>
+          <w:sz w:val="24"/>
+        </w:rPr>
+        <w:t>.</w:t>
+      </w:r>
+    </w:p>
+    <w:p>
+      <w:pPr>
+        <w:rPr>
+          <w:rFonts w:hint="default"/>
+          <w:sz w:val="24"/>
+          <w:szCs w:val="24"/>
+          <w:lang w:val="en-US"/>
+        </w:rPr>
+      </w:pPr>
     </w:p>
     <w:p>
       <w:pPr>
@@ -3541,7 +3918,7 @@
           <w:lang w:val="en-US"/>
         </w:rPr>
       </w:pPr>
-      <w:bookmarkStart w:id="11" w:name="_Toc1689234277"/>
+      <w:bookmarkStart w:id="11" w:name="_Toc1408947666"/>
       <w:r>
         <w:rPr>
           <w:rFonts w:hint="default"/>
@@ -3591,7 +3968,7 @@
           <w:lang w:val="en-US"/>
         </w:rPr>
       </w:pPr>
-      <w:bookmarkStart w:id="12" w:name="_Toc150741688"/>
+      <w:bookmarkStart w:id="12" w:name="_Toc1647922177"/>
       <w:r>
         <w:rPr>
           <w:rStyle w:val="35"/>
@@ -3951,7 +4328,7 @@
         </w:rPr>
         <w:t xml:space="preserve"> </w:t>
       </w:r>
-      <w:bookmarkStart w:id="13" w:name="_Toc2024578102"/>
+      <w:bookmarkStart w:id="13" w:name="_Toc1464239908"/>
       <w:r>
         <w:rPr>
           <w:rStyle w:val="34"/>
@@ -4018,7 +4395,7 @@
         </w:rPr>
         <w:t xml:space="preserve"> </w:t>
       </w:r>
-      <w:bookmarkStart w:id="14" w:name="_Toc2048399167"/>
+      <w:bookmarkStart w:id="14" w:name="_Toc535421414"/>
       <w:r>
         <w:rPr>
           <w:rStyle w:val="34"/>
@@ -4052,7 +4429,7 @@
           <w:docGrid w:linePitch="360" w:charSpace="0"/>
         </w:sectPr>
       </w:pPr>
-      <w:bookmarkStart w:id="15" w:name="_Toc666664911"/>
+      <w:bookmarkStart w:id="15" w:name="_Toc1561814449"/>
       <w:r>
         <w:rPr>
           <w:rFonts w:hint="default"/>
@@ -4085,7 +4462,7 @@
           <w:docGrid w:linePitch="360" w:charSpace="0"/>
         </w:sectPr>
       </w:pPr>
-      <w:bookmarkStart w:id="16" w:name="_Toc1349990770"/>
+      <w:bookmarkStart w:id="16" w:name="_Toc1990636371"/>
       <w:r>
         <w:rPr>
           <w:rFonts w:hint="default"/>
@@ -4111,7 +4488,7 @@
           <w:lang w:val="en-US"/>
         </w:rPr>
       </w:pPr>
-      <w:bookmarkStart w:id="17" w:name="_Toc719279760"/>
+      <w:bookmarkStart w:id="17" w:name="_Toc42098997"/>
       <w:r>
         <w:rPr>
           <w:rFonts w:hint="default"/>
@@ -5489,6 +5866,7 @@
   <w:style w:type="character" w:customStyle="1" w:styleId="50">
     <w:name w:val="Intense Quote Char"/>
     <w:link w:val="49"/>
+    <w:qFormat/>
     <w:uiPriority w:val="30"/>
     <w:rPr>
       <w:i/>
@@ -5497,20 +5875,24 @@
   <w:style w:type="character" w:customStyle="1" w:styleId="51">
     <w:name w:val="Header Char"/>
     <w:basedOn w:val="11"/>
+    <w:qFormat/>
     <w:uiPriority w:val="99"/>
   </w:style>
   <w:style w:type="character" w:customStyle="1" w:styleId="52">
     <w:name w:val="Footer Char"/>
     <w:basedOn w:val="11"/>
+    <w:qFormat/>
     <w:uiPriority w:val="99"/>
   </w:style>
   <w:style w:type="character" w:customStyle="1" w:styleId="53">
     <w:name w:val="Caption Char"/>
+    <w:qFormat/>
     <w:uiPriority w:val="99"/>
   </w:style>
   <w:style w:type="table" w:customStyle="1" w:styleId="54">
     <w:name w:val="Table Grid Light"/>
     <w:basedOn w:val="12"/>
+    <w:qFormat/>
     <w:uiPriority w:val="59"/>
     <w:pPr>
       <w:spacing w:after="0" w:line="240" w:lineRule="auto"/>
@@ -5535,6 +5917,7 @@
   <w:style w:type="table" w:customStyle="1" w:styleId="55">
     <w:name w:val="Plain Table 1"/>
     <w:basedOn w:val="12"/>
+    <w:qFormat/>
     <w:uiPriority w:val="59"/>
     <w:pPr>
       <w:spacing w:after="0" w:line="240" w:lineRule="auto"/>
@@ -5601,6 +5984,7 @@
   <w:style w:type="table" w:customStyle="1" w:styleId="56">
     <w:name w:val="Plain Table 2"/>
     <w:basedOn w:val="12"/>
+    <w:qFormat/>
     <w:uiPriority w:val="59"/>
     <w:pPr>
       <w:spacing w:after="0" w:line="240" w:lineRule="auto"/>
@@ -16653,6 +17037,7 @@
   <w:style w:type="character" w:customStyle="1" w:styleId="179">
     <w:name w:val="Footnote Text Char"/>
     <w:link w:val="18"/>
+    <w:qFormat/>
     <w:uiPriority w:val="99"/>
     <w:rPr>
       <w:sz w:val="18"/>
@@ -16661,6 +17046,7 @@
   <w:style w:type="character" w:customStyle="1" w:styleId="180">
     <w:name w:val="Endnote Text Char"/>
     <w:link w:val="15"/>
+    <w:qFormat/>
     <w:uiPriority w:val="99"/>
     <w:rPr>
       <w:sz w:val="20"/>
@@ -16669,6 +17055,7 @@
   <w:style w:type="paragraph" w:customStyle="1" w:styleId="181">
     <w:name w:val="TOC Heading"/>
     <w:unhideWhenUsed/>
+    <w:qFormat/>
     <w:uiPriority w:val="39"/>
     <w:rPr>
       <w:rFonts w:hint="default" w:asciiTheme="minorHAnsi" w:hAnsiTheme="minorHAnsi" w:eastAsiaTheme="minorEastAsia" w:cstheme="minorBidi"/>

--- a/report.docx
+++ b/report.docx
@@ -759,7 +759,7 @@
         </w:rPr>
       </w:pPr>
       <w:bookmarkStart w:id="0" w:name="_Toc804555868"/>
-      <w:bookmarkStart w:id="1" w:name="_Toc1803860304"/>
+      <w:bookmarkStart w:id="1" w:name="_Toc37057463"/>
       <w:r>
         <w:rPr>
           <w:rFonts w:hint="default"/>
@@ -1805,7 +1805,7 @@
         </w:rPr>
         <w:t xml:space="preserve"> </w:t>
       </w:r>
-      <w:bookmarkStart w:id="2" w:name="_Toc1751629545"/>
+      <w:bookmarkStart w:id="2" w:name="_Toc1188776936"/>
       <w:r>
         <w:rPr>
           <w:rStyle w:val="34"/>
@@ -2101,7 +2101,7 @@
           <w:docGrid w:linePitch="360" w:charSpace="0"/>
         </w:sectPr>
       </w:pPr>
-      <w:bookmarkStart w:id="3" w:name="_Toc674676048"/>
+      <w:bookmarkStart w:id="3" w:name="_Toc106705453"/>
       <w:r>
         <w:rPr>
           <w:rFonts w:hint="default"/>
@@ -2137,7 +2137,7 @@
         </w:rPr>
         <w:t xml:space="preserve"> </w:t>
       </w:r>
-      <w:bookmarkStart w:id="4" w:name="_Toc1449181731"/>
+      <w:bookmarkStart w:id="4" w:name="_Toc338520332"/>
       <w:r>
         <w:rPr>
           <w:rFonts w:hint="default"/>
@@ -2213,7 +2213,7 @@
         </w:rPr>
         <w:t xml:space="preserve"> </w:t>
       </w:r>
-      <w:bookmarkStart w:id="5" w:name="_Toc1254821108"/>
+      <w:bookmarkStart w:id="5" w:name="_Toc126538749"/>
       <w:r>
         <w:rPr>
           <w:rStyle w:val="34"/>
@@ -2278,7 +2278,7 @@
         </w:rPr>
         <w:t xml:space="preserve"> </w:t>
       </w:r>
-      <w:bookmarkStart w:id="6" w:name="_Toc736981918"/>
+      <w:bookmarkStart w:id="6" w:name="_Toc86729465"/>
       <w:r>
         <w:rPr>
           <w:rStyle w:val="34"/>
@@ -2317,7 +2317,7 @@
         </w:rPr>
         <w:t xml:space="preserve"> </w:t>
       </w:r>
-      <w:bookmarkStart w:id="7" w:name="_Toc29851463"/>
+      <w:bookmarkStart w:id="7" w:name="_Toc930235320"/>
       <w:r>
         <w:rPr>
           <w:rStyle w:val="34"/>
@@ -2409,7 +2409,7 @@
           <w:bCs/>
           <w:lang w:val="en-US"/>
         </w:rPr>
-        <w:instrText xml:space="preserve"> HYPERLINK \l _Toc1803860304 </w:instrText>
+        <w:instrText xml:space="preserve"> HYPERLINK \l _Toc37057463 </w:instrText>
       </w:r>
       <w:r>
         <w:rPr>
@@ -2434,7 +2434,7 @@
         <w:fldChar w:fldCharType="begin"/>
       </w:r>
       <w:r>
-        <w:instrText xml:space="preserve"> PAGEREF _Toc1803860304 \h </w:instrText>
+        <w:instrText xml:space="preserve"> PAGEREF _Toc37057463 \h </w:instrText>
       </w:r>
       <w:r>
         <w:fldChar w:fldCharType="separate"/>
@@ -2477,7 +2477,7 @@
           <w:bCs/>
           <w:lang w:val="en-US"/>
         </w:rPr>
-        <w:instrText xml:space="preserve"> HYPERLINK \l _Toc1751629545 </w:instrText>
+        <w:instrText xml:space="preserve"> HYPERLINK \l _Toc1188776936 </w:instrText>
       </w:r>
       <w:r>
         <w:rPr>
@@ -2502,7 +2502,7 @@
         <w:fldChar w:fldCharType="begin"/>
       </w:r>
       <w:r>
-        <w:instrText xml:space="preserve"> PAGEREF _Toc1751629545 \h </w:instrText>
+        <w:instrText xml:space="preserve"> PAGEREF _Toc1188776936 \h </w:instrText>
       </w:r>
       <w:r>
         <w:fldChar w:fldCharType="separate"/>
@@ -2545,7 +2545,7 @@
           <w:bCs/>
           <w:lang w:val="en-US"/>
         </w:rPr>
-        <w:instrText xml:space="preserve"> HYPERLINK \l _Toc674676048 </w:instrText>
+        <w:instrText xml:space="preserve"> HYPERLINK \l _Toc106705453 </w:instrText>
       </w:r>
       <w:r>
         <w:rPr>
@@ -2570,7 +2570,7 @@
         <w:fldChar w:fldCharType="begin"/>
       </w:r>
       <w:r>
-        <w:instrText xml:space="preserve"> PAGEREF _Toc674676048 \h </w:instrText>
+        <w:instrText xml:space="preserve"> PAGEREF _Toc106705453 \h </w:instrText>
       </w:r>
       <w:r>
         <w:fldChar w:fldCharType="separate"/>
@@ -2613,7 +2613,7 @@
           <w:bCs/>
           <w:lang w:val="en-US"/>
         </w:rPr>
-        <w:instrText xml:space="preserve"> HYPERLINK \l _Toc1449181731 </w:instrText>
+        <w:instrText xml:space="preserve"> HYPERLINK \l _Toc338520332 </w:instrText>
       </w:r>
       <w:r>
         <w:rPr>
@@ -2638,7 +2638,7 @@
         <w:fldChar w:fldCharType="begin"/>
       </w:r>
       <w:r>
-        <w:instrText xml:space="preserve"> PAGEREF _Toc1449181731 \h </w:instrText>
+        <w:instrText xml:space="preserve"> PAGEREF _Toc338520332 \h </w:instrText>
       </w:r>
       <w:r>
         <w:fldChar w:fldCharType="separate"/>
@@ -2681,7 +2681,7 @@
           <w:bCs/>
           <w:lang w:val="en-US"/>
         </w:rPr>
-        <w:instrText xml:space="preserve"> HYPERLINK \l _Toc1254821108 </w:instrText>
+        <w:instrText xml:space="preserve"> HYPERLINK \l _Toc126538749 </w:instrText>
       </w:r>
       <w:r>
         <w:rPr>
@@ -2706,7 +2706,7 @@
         <w:fldChar w:fldCharType="begin"/>
       </w:r>
       <w:r>
-        <w:instrText xml:space="preserve"> PAGEREF _Toc1254821108 \h </w:instrText>
+        <w:instrText xml:space="preserve"> PAGEREF _Toc126538749 \h </w:instrText>
       </w:r>
       <w:r>
         <w:fldChar w:fldCharType="separate"/>
@@ -2749,7 +2749,7 @@
           <w:bCs/>
           <w:lang w:val="en-US"/>
         </w:rPr>
-        <w:instrText xml:space="preserve"> HYPERLINK \l _Toc736981918 </w:instrText>
+        <w:instrText xml:space="preserve"> HYPERLINK \l _Toc86729465 </w:instrText>
       </w:r>
       <w:r>
         <w:rPr>
@@ -2774,7 +2774,7 @@
         <w:fldChar w:fldCharType="begin"/>
       </w:r>
       <w:r>
-        <w:instrText xml:space="preserve"> PAGEREF _Toc736981918 \h </w:instrText>
+        <w:instrText xml:space="preserve"> PAGEREF _Toc86729465 \h </w:instrText>
       </w:r>
       <w:r>
         <w:fldChar w:fldCharType="separate"/>
@@ -2817,7 +2817,7 @@
           <w:bCs/>
           <w:lang w:val="en-US"/>
         </w:rPr>
-        <w:instrText xml:space="preserve"> HYPERLINK \l _Toc29851463 </w:instrText>
+        <w:instrText xml:space="preserve"> HYPERLINK \l _Toc930235320 </w:instrText>
       </w:r>
       <w:r>
         <w:rPr>
@@ -2842,7 +2842,7 @@
         <w:fldChar w:fldCharType="begin"/>
       </w:r>
       <w:r>
-        <w:instrText xml:space="preserve"> PAGEREF _Toc29851463 \h </w:instrText>
+        <w:instrText xml:space="preserve"> PAGEREF _Toc930235320 \h </w:instrText>
       </w:r>
       <w:r>
         <w:fldChar w:fldCharType="separate"/>
@@ -2885,7 +2885,7 @@
           <w:bCs/>
           <w:lang w:val="en-US"/>
         </w:rPr>
-        <w:instrText xml:space="preserve"> HYPERLINK \l _Toc454522257 </w:instrText>
+        <w:instrText xml:space="preserve"> HYPERLINK \l _Toc1674940818 </w:instrText>
       </w:r>
       <w:r>
         <w:rPr>
@@ -2910,76 +2910,7 @@
         <w:fldChar w:fldCharType="begin"/>
       </w:r>
       <w:r>
-        <w:instrText xml:space="preserve"> PAGEREF _Toc454522257 \h </w:instrText>
-      </w:r>
-      <w:r>
-        <w:fldChar w:fldCharType="separate"/>
-      </w:r>
-      <w:r>
-        <w:t>- 1 -</w:t>
-      </w:r>
-      <w:r>
-        <w:fldChar w:fldCharType="end"/>
-      </w:r>
-      <w:r>
-        <w:rPr>
-          <w:rFonts w:hint="default"/>
-          <w:bCs/>
-          <w:u w:val="single"/>
-          <w:lang w:val="en-US"/>
-        </w:rPr>
-        <w:fldChar w:fldCharType="end"/>
-      </w:r>
-    </w:p>
-    <w:p>
-      <w:pPr>
-        <w:pStyle w:val="25"/>
-        <w:tabs>
-          <w:tab w:val="right" w:leader="dot" w:pos="8306"/>
-        </w:tabs>
-        <w:ind w:firstLine="300" w:firstLineChars="150"/>
-      </w:pPr>
-      <w:r>
-        <w:rPr>
-          <w:rFonts w:hint="default"/>
-          <w:bCs/>
-          <w:u w:val="single"/>
-          <w:lang w:val="en-US"/>
-        </w:rPr>
-        <w:fldChar w:fldCharType="begin"/>
-      </w:r>
-      <w:r>
-        <w:rPr>
-          <w:rFonts w:hint="default"/>
-          <w:bCs/>
-          <w:lang w:val="en-US"/>
-        </w:rPr>
-        <w:instrText xml:space="preserve"> HYPERLINK \l _Toc28693006 </w:instrText>
-      </w:r>
-      <w:r>
-        <w:rPr>
-          <w:rFonts w:hint="default"/>
-          <w:bCs/>
-          <w:lang w:val="en-US"/>
-        </w:rPr>
-        <w:fldChar w:fldCharType="separate"/>
-      </w:r>
-      <w:r>
-        <w:rPr>
-          <w:rFonts w:hint="default"/>
-          <w:bCs/>
-          <w:lang w:val="en-US"/>
-        </w:rPr>
-        <w:t>1.1: INTRODUCTION</w:t>
-      </w:r>
-      <w:r>
-        <w:tab/>
-      </w:r>
-      <w:r>
-        <w:fldChar w:fldCharType="begin"/>
-      </w:r>
-      <w:r>
-        <w:instrText xml:space="preserve"> PAGEREF _Toc28693006 \h </w:instrText>
+        <w:instrText xml:space="preserve"> PAGEREF _Toc1674940818 \h </w:instrText>
       </w:r>
       <w:r>
         <w:fldChar w:fldCharType="separate"/>
@@ -3022,7 +2953,7 @@
           <w:bCs/>
           <w:lang w:val="en-US"/>
         </w:rPr>
-        <w:instrText xml:space="preserve"> HYPERLINK \l _Toc1441893665 </w:instrText>
+        <w:instrText xml:space="preserve"> HYPERLINK \l _Toc1633300195 </w:instrText>
       </w:r>
       <w:r>
         <w:rPr>
@@ -3038,7 +2969,7 @@
           <w:bCs/>
           <w:lang w:val="en-US"/>
         </w:rPr>
-        <w:t>1.2:BACKGROUND STUDY</w:t>
+        <w:t>1.1: INTRODUCTION</w:t>
       </w:r>
       <w:r>
         <w:tab/>
@@ -3047,7 +2978,7 @@
         <w:fldChar w:fldCharType="begin"/>
       </w:r>
       <w:r>
-        <w:instrText xml:space="preserve"> PAGEREF _Toc1441893665 \h </w:instrText>
+        <w:instrText xml:space="preserve"> PAGEREF _Toc1633300195 \h </w:instrText>
       </w:r>
       <w:r>
         <w:fldChar w:fldCharType="separate"/>
@@ -3090,7 +3021,7 @@
           <w:bCs/>
           <w:lang w:val="en-US"/>
         </w:rPr>
-        <w:instrText xml:space="preserve"> HYPERLINK \l _Toc1408947666 </w:instrText>
+        <w:instrText xml:space="preserve"> HYPERLINK \l _Toc2011459416 </w:instrText>
       </w:r>
       <w:r>
         <w:rPr>
@@ -3106,7 +3037,7 @@
           <w:bCs/>
           <w:lang w:val="en-US"/>
         </w:rPr>
-        <w:t>1.3:PURPOSE OF STUDY</w:t>
+        <w:t>1.2:BACKGROUND STUDY</w:t>
       </w:r>
       <w:r>
         <w:tab/>
@@ -3115,7 +3046,7 @@
         <w:fldChar w:fldCharType="begin"/>
       </w:r>
       <w:r>
-        <w:instrText xml:space="preserve"> PAGEREF _Toc1408947666 \h </w:instrText>
+        <w:instrText xml:space="preserve"> PAGEREF _Toc2011459416 \h </w:instrText>
       </w:r>
       <w:r>
         <w:fldChar w:fldCharType="separate"/>
@@ -3158,7 +3089,7 @@
           <w:bCs/>
           <w:lang w:val="en-US"/>
         </w:rPr>
-        <w:instrText xml:space="preserve"> HYPERLINK \l _Toc1647922177 </w:instrText>
+        <w:instrText xml:space="preserve"> HYPERLINK \l _Toc1097323170 </w:instrText>
       </w:r>
       <w:r>
         <w:rPr>
@@ -3174,6 +3105,74 @@
           <w:bCs/>
           <w:lang w:val="en-US"/>
         </w:rPr>
+        <w:t>1.3:PURPOSE OF STUDY</w:t>
+      </w:r>
+      <w:r>
+        <w:tab/>
+      </w:r>
+      <w:r>
+        <w:fldChar w:fldCharType="begin"/>
+      </w:r>
+      <w:r>
+        <w:instrText xml:space="preserve"> PAGEREF _Toc1097323170 \h </w:instrText>
+      </w:r>
+      <w:r>
+        <w:fldChar w:fldCharType="separate"/>
+      </w:r>
+      <w:r>
+        <w:t>- 1 -</w:t>
+      </w:r>
+      <w:r>
+        <w:fldChar w:fldCharType="end"/>
+      </w:r>
+      <w:r>
+        <w:rPr>
+          <w:rFonts w:hint="default"/>
+          <w:bCs/>
+          <w:u w:val="single"/>
+          <w:lang w:val="en-US"/>
+        </w:rPr>
+        <w:fldChar w:fldCharType="end"/>
+      </w:r>
+    </w:p>
+    <w:p>
+      <w:pPr>
+        <w:pStyle w:val="26"/>
+        <w:tabs>
+          <w:tab w:val="right" w:leader="dot" w:pos="8306"/>
+        </w:tabs>
+      </w:pPr>
+      <w:r>
+        <w:rPr>
+          <w:rFonts w:hint="default"/>
+          <w:bCs/>
+          <w:u w:val="single"/>
+          <w:lang w:val="en-US"/>
+        </w:rPr>
+        <w:fldChar w:fldCharType="begin"/>
+      </w:r>
+      <w:r>
+        <w:rPr>
+          <w:rFonts w:hint="default"/>
+          <w:bCs/>
+          <w:lang w:val="en-US"/>
+        </w:rPr>
+        <w:instrText xml:space="preserve"> HYPERLINK \l _Toc126491155 </w:instrText>
+      </w:r>
+      <w:r>
+        <w:rPr>
+          <w:rFonts w:hint="default"/>
+          <w:bCs/>
+          <w:lang w:val="en-US"/>
+        </w:rPr>
+        <w:fldChar w:fldCharType="separate"/>
+      </w:r>
+      <w:r>
+        <w:rPr>
+          <w:rFonts w:hint="default"/>
+          <w:bCs/>
+          <w:lang w:val="en-US"/>
+        </w:rPr>
         <w:t xml:space="preserve">1.4 OBJECTIVES </w:t>
       </w:r>
       <w:r>
@@ -3183,7 +3182,7 @@
         <w:fldChar w:fldCharType="begin"/>
       </w:r>
       <w:r>
-        <w:instrText xml:space="preserve"> PAGEREF _Toc1647922177 \h </w:instrText>
+        <w:instrText xml:space="preserve"> PAGEREF _Toc126491155 \h </w:instrText>
       </w:r>
       <w:r>
         <w:fldChar w:fldCharType="separate"/>
@@ -3226,7 +3225,7 @@
           <w:bCs/>
           <w:lang w:val="en-US"/>
         </w:rPr>
-        <w:instrText xml:space="preserve"> HYPERLINK \l _Toc1464239908 </w:instrText>
+        <w:instrText xml:space="preserve"> HYPERLINK \l _Toc1948567942 </w:instrText>
       </w:r>
       <w:r>
         <w:rPr>
@@ -3251,13 +3250,13 @@
         <w:fldChar w:fldCharType="begin"/>
       </w:r>
       <w:r>
-        <w:instrText xml:space="preserve"> PAGEREF _Toc1464239908 \h </w:instrText>
+        <w:instrText xml:space="preserve"> PAGEREF _Toc1948567942 \h </w:instrText>
       </w:r>
       <w:r>
         <w:fldChar w:fldCharType="separate"/>
       </w:r>
       <w:r>
-        <w:t>- 2 -</w:t>
+        <w:t>- 3 -</w:t>
       </w:r>
       <w:r>
         <w:fldChar w:fldCharType="end"/>
@@ -3294,7 +3293,7 @@
           <w:bCs/>
           <w:lang w:val="en-US"/>
         </w:rPr>
-        <w:instrText xml:space="preserve"> HYPERLINK \l _Toc535421414 </w:instrText>
+        <w:instrText xml:space="preserve"> HYPERLINK \l _Toc1260473405 </w:instrText>
       </w:r>
       <w:r>
         <w:rPr>
@@ -3319,13 +3318,13 @@
         <w:fldChar w:fldCharType="begin"/>
       </w:r>
       <w:r>
-        <w:instrText xml:space="preserve"> PAGEREF _Toc535421414 \h </w:instrText>
+        <w:instrText xml:space="preserve"> PAGEREF _Toc1260473405 \h </w:instrText>
       </w:r>
       <w:r>
         <w:fldChar w:fldCharType="separate"/>
       </w:r>
       <w:r>
-        <w:t>- 4 -</w:t>
+        <w:t>- 5 -</w:t>
       </w:r>
       <w:r>
         <w:fldChar w:fldCharType="end"/>
@@ -3362,7 +3361,7 @@
           <w:bCs/>
           <w:lang w:val="en-US"/>
         </w:rPr>
-        <w:instrText xml:space="preserve"> HYPERLINK \l _Toc1561814449 </w:instrText>
+        <w:instrText xml:space="preserve"> HYPERLINK \l _Toc1152860656 </w:instrText>
       </w:r>
       <w:r>
         <w:rPr>
@@ -3387,13 +3386,13 @@
         <w:fldChar w:fldCharType="begin"/>
       </w:r>
       <w:r>
-        <w:instrText xml:space="preserve"> PAGEREF _Toc1561814449 \h </w:instrText>
+        <w:instrText xml:space="preserve"> PAGEREF _Toc1152860656 \h </w:instrText>
       </w:r>
       <w:r>
         <w:fldChar w:fldCharType="separate"/>
       </w:r>
       <w:r>
-        <w:t>- 5 -</w:t>
+        <w:t>- 6 -</w:t>
       </w:r>
       <w:r>
         <w:fldChar w:fldCharType="end"/>
@@ -3430,7 +3429,7 @@
           <w:bCs/>
           <w:lang w:val="en-US"/>
         </w:rPr>
-        <w:instrText xml:space="preserve"> HYPERLINK \l _Toc1990636371 </w:instrText>
+        <w:instrText xml:space="preserve"> HYPERLINK \l _Toc172591902 </w:instrText>
       </w:r>
       <w:r>
         <w:rPr>
@@ -3455,13 +3454,13 @@
         <w:fldChar w:fldCharType="begin"/>
       </w:r>
       <w:r>
-        <w:instrText xml:space="preserve"> PAGEREF _Toc1990636371 \h </w:instrText>
+        <w:instrText xml:space="preserve"> PAGEREF _Toc172591902 \h </w:instrText>
       </w:r>
       <w:r>
         <w:fldChar w:fldCharType="separate"/>
       </w:r>
       <w:r>
-        <w:t>- 6 -</w:t>
+        <w:t>- 7 -</w:t>
       </w:r>
       <w:r>
         <w:fldChar w:fldCharType="end"/>
@@ -3498,7 +3497,7 @@
           <w:bCs/>
           <w:lang w:val="en-US"/>
         </w:rPr>
-        <w:instrText xml:space="preserve"> HYPERLINK \l _Toc42098997 </w:instrText>
+        <w:instrText xml:space="preserve"> HYPERLINK \l _Toc14135626 </w:instrText>
       </w:r>
       <w:r>
         <w:rPr>
@@ -3523,13 +3522,13 @@
         <w:fldChar w:fldCharType="begin"/>
       </w:r>
       <w:r>
-        <w:instrText xml:space="preserve"> PAGEREF _Toc42098997 \h </w:instrText>
+        <w:instrText xml:space="preserve"> PAGEREF _Toc14135626 \h </w:instrText>
       </w:r>
       <w:r>
         <w:fldChar w:fldCharType="separate"/>
       </w:r>
       <w:r>
-        <w:t>- 7 -</w:t>
+        <w:t>- 8 -</w:t>
       </w:r>
       <w:r>
         <w:fldChar w:fldCharType="end"/>
@@ -3594,7 +3593,7 @@
         </w:rPr>
         <w:t xml:space="preserve"> </w:t>
       </w:r>
-      <w:bookmarkStart w:id="8" w:name="_Toc454522257"/>
+      <w:bookmarkStart w:id="8" w:name="_Toc1674940818"/>
       <w:r>
         <w:rPr>
           <w:rFonts w:hint="default"/>
@@ -3619,13 +3618,51 @@
     </w:p>
     <w:p>
       <w:pPr>
-        <w:jc w:val="left"/>
-        <w:rPr>
-          <w:rStyle w:val="34"/>
+        <w:pStyle w:val="3"/>
+        <w:bidi w:val="0"/>
+        <w:rPr>
           <w:rFonts w:hint="default"/>
           <w:b/>
           <w:bCs/>
           <w:u w:val="single"/>
+          <w:lang w:val="en-US"/>
+        </w:rPr>
+      </w:pPr>
+      <w:bookmarkStart w:id="18" w:name="_GoBack"/>
+      <w:bookmarkStart w:id="9" w:name="_Toc1633300195"/>
+      <w:r>
+        <w:rPr>
+          <w:rFonts w:hint="default"/>
+          <w:b/>
+          <w:bCs/>
+          <w:u w:val="single"/>
+          <w:lang w:val="en-US"/>
+        </w:rPr>
+        <w:t>1.1: INTRODUCTION</w:t>
+      </w:r>
+      <w:bookmarkEnd w:id="9"/>
+      <w:r>
+        <w:rPr>
+          <w:rFonts w:hint="default"/>
+          <w:b/>
+          <w:bCs/>
+          <w:u w:val="single"/>
+          <w:lang w:val="en-US"/>
+        </w:rPr>
+        <w:t xml:space="preserve"> </w:t>
+      </w:r>
+    </w:p>
+    <w:bookmarkEnd w:id="18"/>
+    <w:p>
+      <w:pPr>
+        <w:jc w:val="left"/>
+        <w:rPr>
+          <w:rFonts w:hint="default"/>
+          <w:b w:val="0"/>
+          <w:bCs w:val="0"/>
+          <w:sz w:val="32"/>
+          <w:szCs w:val="32"/>
+          <w:u w:val="none"/>
           <w:lang w:val="en-US"/>
         </w:rPr>
       </w:pPr>
@@ -3633,70 +3670,6 @@
     <w:p>
       <w:pPr>
         <w:jc w:val="left"/>
-        <w:outlineLvl w:val="0"/>
-        <w:rPr>
-          <w:rStyle w:val="35"/>
-          <w:rFonts w:hint="default"/>
-          <w:b/>
-          <w:bCs/>
-          <w:u w:val="single"/>
-          <w:lang w:val="en-US"/>
-        </w:rPr>
-      </w:pPr>
-      <w:r>
-        <w:rPr>
-          <w:rFonts w:hint="default"/>
-          <w:b/>
-          <w:bCs/>
-          <w:sz w:val="36"/>
-          <w:szCs w:val="36"/>
-          <w:u w:val="single"/>
-          <w:lang w:val="en-US"/>
-        </w:rPr>
-        <w:t xml:space="preserve"> </w:t>
-      </w:r>
-      <w:bookmarkStart w:id="9" w:name="_Toc28693006"/>
-      <w:r>
-        <w:rPr>
-          <w:rStyle w:val="35"/>
-          <w:rFonts w:hint="default"/>
-          <w:b/>
-          <w:bCs/>
-          <w:u w:val="single"/>
-          <w:lang w:val="en-US"/>
-        </w:rPr>
-        <w:t>1.1: INTRODUCTION</w:t>
-      </w:r>
-      <w:bookmarkEnd w:id="9"/>
-      <w:r>
-        <w:rPr>
-          <w:rStyle w:val="35"/>
-          <w:rFonts w:hint="default"/>
-          <w:b/>
-          <w:bCs/>
-          <w:u w:val="single"/>
-          <w:lang w:val="en-US"/>
-        </w:rPr>
-        <w:t xml:space="preserve"> </w:t>
-      </w:r>
-    </w:p>
-    <w:p>
-      <w:pPr>
-        <w:jc w:val="left"/>
-        <w:rPr>
-          <w:rFonts w:hint="default"/>
-          <w:b w:val="0"/>
-          <w:bCs w:val="0"/>
-          <w:sz w:val="32"/>
-          <w:szCs w:val="32"/>
-          <w:u w:val="none"/>
-          <w:lang w:val="en-US"/>
-        </w:rPr>
-      </w:pPr>
-    </w:p>
-    <w:p>
-      <w:pPr>
-        <w:jc w:val="left"/>
         <w:rPr>
           <w:rFonts w:hint="default"/>
           <w:b w:val="0"/>
@@ -3766,7 +3739,7 @@
           <w:lang w:val="en-US"/>
         </w:rPr>
       </w:pPr>
-      <w:bookmarkStart w:id="10" w:name="_Toc1441893665"/>
+      <w:bookmarkStart w:id="10" w:name="_Toc2011459416"/>
       <w:r>
         <w:rPr>
           <w:rFonts w:hint="default"/>
@@ -3876,17 +3849,7 @@
           <w:sz w:val="24"/>
           <w:lang w:val="en-US"/>
         </w:rPr>
-        <w:t>medical appointment and emergency handling sys</w:t>
-      </w:r>
-      <w:bookmarkStart w:id="18" w:name="_GoBack"/>
-      <w:bookmarkEnd w:id="18"/>
-      <w:r>
-        <w:rPr>
-          <w:rFonts w:hint="default" w:ascii="Times New Roman" w:hAnsi="Times New Roman" w:eastAsia="Times New Roman"/>
-          <w:sz w:val="24"/>
-          <w:lang w:val="en-US"/>
-        </w:rPr>
-        <w:t>tem</w:t>
+        <w:t>medical appointment and emergency handling system</w:t>
       </w:r>
       <w:r>
         <w:rPr>
@@ -3918,7 +3881,7 @@
           <w:lang w:val="en-US"/>
         </w:rPr>
       </w:pPr>
-      <w:bookmarkStart w:id="11" w:name="_Toc1408947666"/>
+      <w:bookmarkStart w:id="11" w:name="_Toc1097323170"/>
       <w:r>
         <w:rPr>
           <w:rFonts w:hint="default"/>
@@ -3968,7 +3931,7 @@
           <w:lang w:val="en-US"/>
         </w:rPr>
       </w:pPr>
-      <w:bookmarkStart w:id="12" w:name="_Toc1647922177"/>
+      <w:bookmarkStart w:id="12" w:name="_Toc126491155"/>
       <w:r>
         <w:rPr>
           <w:rStyle w:val="35"/>
@@ -4328,7 +4291,7 @@
         </w:rPr>
         <w:t xml:space="preserve"> </w:t>
       </w:r>
-      <w:bookmarkStart w:id="13" w:name="_Toc1464239908"/>
+      <w:bookmarkStart w:id="13" w:name="_Toc1948567942"/>
       <w:r>
         <w:rPr>
           <w:rStyle w:val="34"/>
@@ -4395,7 +4358,7 @@
         </w:rPr>
         <w:t xml:space="preserve"> </w:t>
       </w:r>
-      <w:bookmarkStart w:id="14" w:name="_Toc535421414"/>
+      <w:bookmarkStart w:id="14" w:name="_Toc1260473405"/>
       <w:r>
         <w:rPr>
           <w:rStyle w:val="34"/>
@@ -4429,7 +4392,7 @@
           <w:docGrid w:linePitch="360" w:charSpace="0"/>
         </w:sectPr>
       </w:pPr>
-      <w:bookmarkStart w:id="15" w:name="_Toc1561814449"/>
+      <w:bookmarkStart w:id="15" w:name="_Toc1152860656"/>
       <w:r>
         <w:rPr>
           <w:rFonts w:hint="default"/>
@@ -4462,7 +4425,7 @@
           <w:docGrid w:linePitch="360" w:charSpace="0"/>
         </w:sectPr>
       </w:pPr>
-      <w:bookmarkStart w:id="16" w:name="_Toc1990636371"/>
+      <w:bookmarkStart w:id="16" w:name="_Toc172591902"/>
       <w:r>
         <w:rPr>
           <w:rFonts w:hint="default"/>
@@ -4488,7 +4451,7 @@
           <w:lang w:val="en-US"/>
         </w:rPr>
       </w:pPr>
-      <w:bookmarkStart w:id="17" w:name="_Toc42098997"/>
+      <w:bookmarkStart w:id="17" w:name="_Toc14135626"/>
       <w:r>
         <w:rPr>
           <w:rFonts w:hint="default"/>
@@ -4927,23 +4890,23 @@
     <w:lsdException w:uiPriority="99" w:name="index 7"/>
     <w:lsdException w:uiPriority="99" w:name="index 8"/>
     <w:lsdException w:uiPriority="99" w:name="index 9"/>
-    <w:lsdException w:uiPriority="39" w:semiHidden="0" w:name="toc 1"/>
-    <w:lsdException w:uiPriority="39" w:semiHidden="0" w:name="toc 2"/>
-    <w:lsdException w:uiPriority="39" w:semiHidden="0" w:name="toc 3"/>
-    <w:lsdException w:uiPriority="39" w:semiHidden="0" w:name="toc 4"/>
-    <w:lsdException w:uiPriority="39" w:semiHidden="0" w:name="toc 5"/>
-    <w:lsdException w:uiPriority="39" w:semiHidden="0" w:name="toc 6"/>
-    <w:lsdException w:uiPriority="39" w:semiHidden="0" w:name="toc 7"/>
-    <w:lsdException w:uiPriority="39" w:semiHidden="0" w:name="toc 8"/>
-    <w:lsdException w:uiPriority="39" w:semiHidden="0" w:name="toc 9"/>
+    <w:lsdException w:qFormat="1" w:uiPriority="39" w:semiHidden="0" w:name="toc 1"/>
+    <w:lsdException w:qFormat="1" w:uiPriority="39" w:semiHidden="0" w:name="toc 2"/>
+    <w:lsdException w:qFormat="1" w:uiPriority="39" w:semiHidden="0" w:name="toc 3"/>
+    <w:lsdException w:qFormat="1" w:uiPriority="39" w:semiHidden="0" w:name="toc 4"/>
+    <w:lsdException w:qFormat="1" w:uiPriority="39" w:semiHidden="0" w:name="toc 5"/>
+    <w:lsdException w:qFormat="1" w:uiPriority="39" w:semiHidden="0" w:name="toc 6"/>
+    <w:lsdException w:qFormat="1" w:uiPriority="39" w:semiHidden="0" w:name="toc 7"/>
+    <w:lsdException w:qFormat="1" w:uiPriority="39" w:semiHidden="0" w:name="toc 8"/>
+    <w:lsdException w:qFormat="1" w:uiPriority="39" w:semiHidden="0" w:name="toc 9"/>
     <w:lsdException w:uiPriority="99" w:name="Normal Indent"/>
-    <w:lsdException w:uiPriority="99" w:name="footnote text"/>
+    <w:lsdException w:qFormat="1" w:uiPriority="99" w:name="footnote text"/>
     <w:lsdException w:uiPriority="99" w:name="annotation text"/>
-    <w:lsdException w:unhideWhenUsed="0" w:uiPriority="0" w:semiHidden="0" w:name="header"/>
+    <w:lsdException w:qFormat="1" w:unhideWhenUsed="0" w:uiPriority="0" w:semiHidden="0" w:name="header"/>
     <w:lsdException w:qFormat="1" w:unhideWhenUsed="0" w:uiPriority="0" w:semiHidden="0" w:name="footer"/>
     <w:lsdException w:uiPriority="99" w:name="index heading"/>
     <w:lsdException w:qFormat="1" w:uiPriority="35" w:name="caption"/>
-    <w:lsdException w:uiPriority="99" w:semiHidden="0" w:name="table of figures"/>
+    <w:lsdException w:qFormat="1" w:uiPriority="99" w:semiHidden="0" w:name="table of figures"/>
     <w:lsdException w:uiPriority="99" w:name="envelope address"/>
     <w:lsdException w:uiPriority="99" w:name="envelope return"/>
     <w:lsdException w:qFormat="1" w:uiPriority="99" w:semiHidden="0" w:name="footnote reference"/>
@@ -4993,7 +4956,7 @@
     <w:lsdException w:uiPriority="99" w:name="Body Text Indent 2"/>
     <w:lsdException w:uiPriority="99" w:name="Body Text Indent 3"/>
     <w:lsdException w:uiPriority="99" w:name="Block Text"/>
-    <w:lsdException w:uiPriority="99" w:semiHidden="0" w:name="Hyperlink"/>
+    <w:lsdException w:qFormat="1" w:uiPriority="99" w:semiHidden="0" w:name="Hyperlink"/>
     <w:lsdException w:uiPriority="99" w:name="FollowedHyperlink"/>
     <w:lsdException w:qFormat="1" w:unhideWhenUsed="0" w:uiPriority="22" w:semiHidden="0" w:name="Strong"/>
     <w:lsdException w:qFormat="1" w:unhideWhenUsed="0" w:uiPriority="20" w:semiHidden="0" w:name="Emphasis"/>
@@ -5056,7 +5019,7 @@
     <w:lsdException w:uiPriority="99" w:name="Table Web 2"/>
     <w:lsdException w:uiPriority="99" w:name="Table Web 3"/>
     <w:lsdException w:uiPriority="99" w:name="Balloon Text"/>
-    <w:lsdException w:unhideWhenUsed="0" w:uiPriority="0" w:semiHidden="0" w:name="Table Grid"/>
+    <w:lsdException w:qFormat="1" w:unhideWhenUsed="0" w:uiPriority="0" w:semiHidden="0" w:name="Table Grid"/>
     <w:lsdException w:uiPriority="99" w:name="Table Theme"/>
     <w:lsdException w:qFormat="1" w:unhideWhenUsed="0" w:uiPriority="1" w:semiHidden="0" w:name="No Spacing"/>
     <w:lsdException w:unhideWhenUsed="0" w:uiPriority="60" w:semiHidden="0" w:name="Light Shading"/>
@@ -5465,6 +5428,7 @@
     <w:link w:val="179"/>
     <w:semiHidden/>
     <w:unhideWhenUsed/>
+    <w:qFormat/>
     <w:uiPriority w:val="99"/>
     <w:pPr>
       <w:spacing w:after="40" w:line="240" w:lineRule="auto"/>
@@ -5476,6 +5440,7 @@
   <w:style w:type="paragraph" w:styleId="19">
     <w:name w:val="header"/>
     <w:basedOn w:val="1"/>
+    <w:qFormat/>
     <w:uiPriority w:val="0"/>
     <w:pPr>
       <w:tabs>
@@ -5491,6 +5456,7 @@
   <w:style w:type="character" w:styleId="20">
     <w:name w:val="Hyperlink"/>
     <w:unhideWhenUsed/>
+    <w:qFormat/>
     <w:uiPriority w:val="99"/>
     <w:rPr>
       <w:color w:val="0563C1" w:themeColor="hyperlink"/>
@@ -5520,6 +5486,7 @@
   <w:style w:type="table" w:styleId="22">
     <w:name w:val="Table Grid"/>
     <w:basedOn w:val="12"/>
+    <w:qFormat/>
     <w:uiPriority w:val="0"/>
     <w:pPr>
       <w:widowControl w:val="0"/>
@@ -5541,6 +5508,7 @@
     <w:basedOn w:val="1"/>
     <w:next w:val="1"/>
     <w:unhideWhenUsed/>
+    <w:qFormat/>
     <w:uiPriority w:val="99"/>
     <w:pPr>
       <w:spacing w:after="0" w:afterAutospacing="0"/>
@@ -5567,6 +5535,7 @@
     <w:basedOn w:val="1"/>
     <w:next w:val="1"/>
     <w:unhideWhenUsed/>
+    <w:qFormat/>
     <w:uiPriority w:val="39"/>
     <w:pPr>
       <w:spacing w:after="57"/>
@@ -5578,6 +5547,7 @@
     <w:basedOn w:val="1"/>
     <w:next w:val="1"/>
     <w:unhideWhenUsed/>
+    <w:qFormat/>
     <w:uiPriority w:val="39"/>
     <w:pPr>
       <w:spacing w:after="57"/>
@@ -5589,6 +5559,7 @@
     <w:basedOn w:val="1"/>
     <w:next w:val="1"/>
     <w:unhideWhenUsed/>
+    <w:qFormat/>
     <w:uiPriority w:val="39"/>
     <w:pPr>
       <w:spacing w:after="57"/>
@@ -5600,6 +5571,7 @@
     <w:basedOn w:val="1"/>
     <w:next w:val="1"/>
     <w:unhideWhenUsed/>
+    <w:qFormat/>
     <w:uiPriority w:val="39"/>
     <w:pPr>
       <w:spacing w:after="57"/>
@@ -5611,6 +5583,7 @@
     <w:basedOn w:val="1"/>
     <w:next w:val="1"/>
     <w:unhideWhenUsed/>
+    <w:qFormat/>
     <w:uiPriority w:val="39"/>
     <w:pPr>
       <w:spacing w:after="57"/>
@@ -5622,6 +5595,7 @@
     <w:basedOn w:val="1"/>
     <w:next w:val="1"/>
     <w:unhideWhenUsed/>
+    <w:qFormat/>
     <w:uiPriority w:val="39"/>
     <w:pPr>
       <w:spacing w:after="57"/>
@@ -5633,6 +5607,7 @@
     <w:basedOn w:val="1"/>
     <w:next w:val="1"/>
     <w:unhideWhenUsed/>
+    <w:qFormat/>
     <w:uiPriority w:val="39"/>
     <w:pPr>
       <w:spacing w:after="57"/>
@@ -5644,6 +5619,7 @@
     <w:basedOn w:val="1"/>
     <w:next w:val="1"/>
     <w:unhideWhenUsed/>
+    <w:qFormat/>
     <w:uiPriority w:val="39"/>
     <w:pPr>
       <w:spacing w:after="57"/>
@@ -5655,6 +5631,7 @@
     <w:basedOn w:val="1"/>
     <w:next w:val="1"/>
     <w:unhideWhenUsed/>
+    <w:qFormat/>
     <w:uiPriority w:val="39"/>
     <w:pPr>
       <w:spacing w:after="57"/>
@@ -5728,6 +5705,7 @@
     <w:name w:val="Heading 6 Char"/>
     <w:basedOn w:val="11"/>
     <w:link w:val="7"/>
+    <w:qFormat/>
     <w:uiPriority w:val="9"/>
     <w:rPr>
       <w:rFonts w:ascii="Arial" w:hAnsi="Arial" w:eastAsia="Arial" w:cs="Arial"/>
@@ -5741,6 +5719,7 @@
     <w:name w:val="Heading 7 Char"/>
     <w:basedOn w:val="11"/>
     <w:link w:val="8"/>
+    <w:qFormat/>
     <w:uiPriority w:val="9"/>
     <w:rPr>
       <w:rFonts w:ascii="Arial" w:hAnsi="Arial" w:eastAsia="Arial" w:cs="Arial"/>
@@ -5756,6 +5735,7 @@
     <w:name w:val="Heading 8 Char"/>
     <w:basedOn w:val="11"/>
     <w:link w:val="9"/>
+    <w:qFormat/>
     <w:uiPriority w:val="9"/>
     <w:rPr>
       <w:rFonts w:ascii="Arial" w:hAnsi="Arial" w:eastAsia="Arial" w:cs="Arial"/>
@@ -5769,6 +5749,7 @@
     <w:name w:val="Heading 9 Char"/>
     <w:basedOn w:val="11"/>
     <w:link w:val="10"/>
+    <w:qFormat/>
     <w:uiPriority w:val="9"/>
     <w:rPr>
       <w:rFonts w:ascii="Arial" w:hAnsi="Arial" w:eastAsia="Arial" w:cs="Arial"/>
@@ -5803,6 +5784,7 @@
     <w:name w:val="Title Char"/>
     <w:basedOn w:val="11"/>
     <w:link w:val="24"/>
+    <w:qFormat/>
     <w:uiPriority w:val="10"/>
     <w:rPr>
       <w:sz w:val="48"/>
@@ -5813,6 +5795,7 @@
     <w:name w:val="Subtitle Char"/>
     <w:basedOn w:val="11"/>
     <w:link w:val="21"/>
+    <w:qFormat/>
     <w:uiPriority w:val="11"/>
     <w:rPr>
       <w:sz w:val="24"/>
